--- a/импорт БД/инструкция.docx
+++ b/импорт БД/инструкция.docx
@@ -16,7 +16,6 @@
         </w:rPr>
         <w:t xml:space="preserve">Сначала создадим БД с именем </w:t>
       </w:r>
-      <w:proofErr w:type="spellStart"/>
       <w:r>
         <w:rPr>
           <w:sz w:val="32"/>
@@ -25,7 +24,6 @@
         </w:rPr>
         <w:t>usersTable</w:t>
       </w:r>
-      <w:proofErr w:type="spellEnd"/>
       <w:r>
         <w:rPr>
           <w:sz w:val="32"/>
@@ -46,30 +44,14 @@
           <w:sz w:val="32"/>
           <w:szCs w:val="32"/>
         </w:rPr>
-        <w:t xml:space="preserve"> </w:t>
-      </w:r>
-      <w:proofErr w:type="gramStart"/>
-      <w:r>
-        <w:rPr>
-          <w:sz w:val="32"/>
-          <w:szCs w:val="32"/>
-        </w:rPr>
-        <w:t xml:space="preserve">( </w:t>
-      </w:r>
-      <w:r>
-        <w:rPr>
-          <w:sz w:val="32"/>
-          <w:szCs w:val="32"/>
-        </w:rPr>
-        <w:t xml:space="preserve"> в</w:t>
-      </w:r>
-      <w:proofErr w:type="gramEnd"/>
-      <w:r>
-        <w:rPr>
-          <w:sz w:val="32"/>
-          <w:szCs w:val="32"/>
-        </w:rPr>
-        <w:t xml:space="preserve"> моем случае сервер развернут на </w:t>
+        <w:t xml:space="preserve"> ( </w:t>
+      </w:r>
+      <w:r>
+        <w:rPr>
+          <w:sz w:val="32"/>
+          <w:szCs w:val="32"/>
+        </w:rPr>
+        <w:t xml:space="preserve"> в моем случае сервер развернут на </w:t>
       </w:r>
       <w:r>
         <w:rPr>
@@ -178,7 +160,6 @@
         </w:rPr>
         <w:t xml:space="preserve"> и выберем файл </w:t>
       </w:r>
-      <w:proofErr w:type="spellStart"/>
       <w:r>
         <w:rPr>
           <w:sz w:val="32"/>
@@ -187,7 +168,6 @@
         </w:rPr>
         <w:t>usersTable</w:t>
       </w:r>
-      <w:proofErr w:type="spellEnd"/>
       <w:r>
         <w:rPr>
           <w:sz w:val="32"/>
@@ -195,7 +175,6 @@
         </w:rPr>
         <w:t>.</w:t>
       </w:r>
-      <w:proofErr w:type="spellStart"/>
       <w:r>
         <w:rPr>
           <w:sz w:val="32"/>
@@ -204,7 +183,6 @@
         </w:rPr>
         <w:t>sql</w:t>
       </w:r>
-      <w:proofErr w:type="spellEnd"/>
     </w:p>
     <w:p>
       <w:r>
@@ -268,22 +246,77 @@
           <w:szCs w:val="32"/>
         </w:rPr>
       </w:pPr>
-    </w:p>
-    <w:p>
-      <w:pPr>
-        <w:rPr>
-          <w:sz w:val="32"/>
-          <w:szCs w:val="32"/>
-        </w:rPr>
-      </w:pPr>
-    </w:p>
-    <w:p>
-      <w:pPr>
-        <w:rPr>
-          <w:sz w:val="32"/>
-          <w:szCs w:val="32"/>
-        </w:rPr>
-      </w:pPr>
+      <w:r>
+        <w:rPr>
+          <w:sz w:val="32"/>
+          <w:szCs w:val="32"/>
+        </w:rPr>
+        <w:t>Также надо указать данные для в хода в бд</w:t>
+      </w:r>
+    </w:p>
+    <w:p>
+      <w:pPr>
+        <w:rPr>
+          <w:sz w:val="32"/>
+          <w:szCs w:val="32"/>
+        </w:rPr>
+      </w:pPr>
+      <w:r>
+        <w:rPr>
+          <w:noProof/>
+          <w:sz w:val="32"/>
+          <w:szCs w:val="32"/>
+        </w:rPr>
+        <w:lastRenderedPageBreak/>
+        <w:drawing>
+          <wp:inline distT="0" distB="0" distL="0" distR="0" wp14:anchorId="2EE4844B" wp14:editId="0FB4108F">
+            <wp:extent cx="5935980" cy="2529840"/>
+            <wp:effectExtent l="0" t="0" r="7620" b="3810"/>
+            <wp:docPr id="8" name="Рисунок 8"/>
+            <wp:cNvGraphicFramePr>
+              <a:graphicFrameLocks xmlns:a="http://schemas.openxmlformats.org/drawingml/2006/main" noChangeAspect="1"/>
+            </wp:cNvGraphicFramePr>
+            <a:graphic xmlns:a="http://schemas.openxmlformats.org/drawingml/2006/main">
+              <a:graphicData uri="http://schemas.openxmlformats.org/drawingml/2006/picture">
+                <pic:pic xmlns:pic="http://schemas.openxmlformats.org/drawingml/2006/picture">
+                  <pic:nvPicPr>
+                    <pic:cNvPr id="0" name="Picture 2"/>
+                    <pic:cNvPicPr>
+                      <a:picLocks noChangeAspect="1" noChangeArrowheads="1"/>
+                    </pic:cNvPicPr>
+                  </pic:nvPicPr>
+                  <pic:blipFill>
+                    <a:blip r:embed="rId6">
+                      <a:extLst>
+                        <a:ext uri="{28A0092B-C50C-407E-A947-70E740481C1C}">
+                          <a14:useLocalDpi xmlns:a14="http://schemas.microsoft.com/office/drawing/2010/main" val="0"/>
+                        </a:ext>
+                      </a:extLst>
+                    </a:blip>
+                    <a:srcRect/>
+                    <a:stretch>
+                      <a:fillRect/>
+                    </a:stretch>
+                  </pic:blipFill>
+                  <pic:spPr bwMode="auto">
+                    <a:xfrm>
+                      <a:off x="0" y="0"/>
+                      <a:ext cx="5935980" cy="2529840"/>
+                    </a:xfrm>
+                    <a:prstGeom prst="rect">
+                      <a:avLst/>
+                    </a:prstGeom>
+                    <a:noFill/>
+                    <a:ln>
+                      <a:noFill/>
+                    </a:ln>
+                  </pic:spPr>
+                </pic:pic>
+              </a:graphicData>
+            </a:graphic>
+          </wp:inline>
+        </w:drawing>
+      </w:r>
     </w:p>
     <w:p>
       <w:pPr>
@@ -326,7 +359,7 @@
                     </pic:cNvPicPr>
                   </pic:nvPicPr>
                   <pic:blipFill>
-                    <a:blip r:embed="rId6">
+                    <a:blip r:embed="rId7">
                       <a:extLst>
                         <a:ext uri="{28A0092B-C50C-407E-A947-70E740481C1C}">
                           <a14:useLocalDpi xmlns:a14="http://schemas.microsoft.com/office/drawing/2010/main" val="0"/>
@@ -382,6 +415,7 @@
         <w:rPr>
           <w:noProof/>
         </w:rPr>
+        <w:lastRenderedPageBreak/>
         <w:drawing>
           <wp:inline distT="0" distB="0" distL="0" distR="0" wp14:anchorId="16DF296A" wp14:editId="3F2F0643">
             <wp:extent cx="5935980" cy="3329940"/>
@@ -400,7 +434,7 @@
                     </pic:cNvPicPr>
                   </pic:nvPicPr>
                   <pic:blipFill>
-                    <a:blip r:embed="rId7" cstate="print">
+                    <a:blip r:embed="rId8" cstate="print">
                       <a:extLst>
                         <a:ext uri="{28A0092B-C50C-407E-A947-70E740481C1C}">
                           <a14:useLocalDpi xmlns:a14="http://schemas.microsoft.com/office/drawing/2010/main" val="0"/>
@@ -462,7 +496,6 @@
           <w:sz w:val="32"/>
           <w:szCs w:val="32"/>
         </w:rPr>
-        <w:lastRenderedPageBreak/>
         <w:drawing>
           <wp:inline distT="0" distB="0" distL="0" distR="0" wp14:anchorId="6A42ED48" wp14:editId="50A16975">
             <wp:extent cx="6380290" cy="2735580"/>
@@ -481,7 +514,7 @@
                     </pic:cNvPicPr>
                   </pic:nvPicPr>
                   <pic:blipFill>
-                    <a:blip r:embed="rId8" cstate="print">
+                    <a:blip r:embed="rId9" cstate="print">
                       <a:extLst>
                         <a:ext uri="{28A0092B-C50C-407E-A947-70E740481C1C}">
                           <a14:useLocalDpi xmlns:a14="http://schemas.microsoft.com/office/drawing/2010/main" val="0"/>
@@ -563,7 +596,6 @@
         <w:br/>
         <w:t xml:space="preserve">(пока не разобрался как с помощью </w:t>
       </w:r>
-      <w:proofErr w:type="spellStart"/>
       <w:r>
         <w:rPr>
           <w:sz w:val="32"/>
@@ -572,7 +604,6 @@
         </w:rPr>
         <w:t>js</w:t>
       </w:r>
-      <w:proofErr w:type="spellEnd"/>
       <w:r>
         <w:rPr>
           <w:sz w:val="32"/>
@@ -618,8 +649,6 @@
         </w:rPr>
         <w:t xml:space="preserve">Фотография пользователя сохраняется в папку </w:t>
       </w:r>
-      <w:proofErr w:type="spellStart"/>
-      <w:proofErr w:type="gramStart"/>
       <w:r>
         <w:rPr>
           <w:sz w:val="32"/>
@@ -628,21 +657,12 @@
         </w:rPr>
         <w:t>userImages</w:t>
       </w:r>
-      <w:proofErr w:type="spellEnd"/>
-      <w:r>
-        <w:rPr>
-          <w:sz w:val="32"/>
-          <w:szCs w:val="32"/>
-        </w:rPr>
-        <w:t xml:space="preserve"> ,</w:t>
-      </w:r>
-      <w:proofErr w:type="gramEnd"/>
-      <w:r>
-        <w:rPr>
-          <w:sz w:val="32"/>
-          <w:szCs w:val="32"/>
-        </w:rPr>
-        <w:t xml:space="preserve"> в БД хранится только название фото</w:t>
+      <w:r>
+        <w:rPr>
+          <w:sz w:val="32"/>
+          <w:szCs w:val="32"/>
+        </w:rPr>
+        <w:t xml:space="preserve"> , в БД хранится только название фото</w:t>
       </w:r>
       <w:r>
         <w:rPr>
@@ -679,17 +699,8 @@
           <w:sz w:val="32"/>
           <w:szCs w:val="32"/>
         </w:rPr>
-        <w:t xml:space="preserve"> в </w:t>
-      </w:r>
-      <w:proofErr w:type="spellStart"/>
-      <w:r>
-        <w:rPr>
-          <w:sz w:val="32"/>
-          <w:szCs w:val="32"/>
-        </w:rPr>
-        <w:t>админер</w:t>
-      </w:r>
-      <w:proofErr w:type="spellEnd"/>
+        <w:t xml:space="preserve"> в админер</w:t>
+      </w:r>
       <w:r>
         <w:rPr>
           <w:sz w:val="32"/>
@@ -721,7 +732,7 @@
                     </pic:cNvPicPr>
                   </pic:nvPicPr>
                   <pic:blipFill>
-                    <a:blip r:embed="rId9">
+                    <a:blip r:embed="rId10">
                       <a:extLst>
                         <a:ext uri="{28A0092B-C50C-407E-A947-70E740481C1C}">
                           <a14:useLocalDpi xmlns:a14="http://schemas.microsoft.com/office/drawing/2010/main" val="0"/>
@@ -752,14 +763,6 @@
           </wp:inline>
         </w:drawing>
       </w:r>
-    </w:p>
-    <w:p>
-      <w:pPr>
-        <w:rPr>
-          <w:sz w:val="32"/>
-          <w:szCs w:val="32"/>
-        </w:rPr>
-      </w:pPr>
     </w:p>
     <w:sectPr>
       <w:pgSz w:w="11906" w:h="16838"/>
